--- a/有bug的文件/suping.docx
+++ b/有bug的文件/suping.docx
@@ -1,10 +1,11 @@
 
 <file path=word/document.xml><?xml version="1.0" encoding="utf-8"?>
-<w:document xmlns:wpc="http://schemas.microsoft.com/office/word/2010/wordprocessingCanvas" xmlns:cx="http://schemas.microsoft.com/office/drawing/2014/chartex" xmlns:cx1="http://schemas.microsoft.com/office/drawing/2015/9/8/chartex" xmlns:cx2="http://schemas.microsoft.com/office/drawing/2015/10/21/chartex" xmlns:cx3="http://schemas.microsoft.com/office/drawing/2016/5/9/chartex" xmlns:cx4="http://schemas.microsoft.com/office/drawing/2016/5/10/chartex" xmlns:cx5="http://schemas.microsoft.com/office/drawing/2016/5/11/chartex" xmlns:cx6="http://schemas.microsoft.com/office/drawing/2016/5/12/chartex" xmlns:cx7="http://schemas.microsoft.com/office/drawing/2016/5/13/chartex" xmlns:cx8="http://schemas.microsoft.com/office/drawing/2016/5/14/chartex" xmlns:mc="http://schemas.openxmlformats.org/markup-compatibility/2006" xmlns:aink="http://schemas.microsoft.com/office/drawing/2016/ink" xmlns:am3d="http://schemas.microsoft.com/office/drawing/2017/model3d" xmlns:o="urn:schemas-microsoft-com:office:office" xmlns:oel="http://schemas.microsoft.com/office/2019/extlst" xmlns:r="http://schemas.openxmlformats.org/officeDocument/2006/relationships" xmlns:m="http://schemas.openxmlformats.org/officeDocument/2006/math" xmlns:v="urn:schemas-microsoft-com:vml" xmlns:wp14="http://schemas.microsoft.com/office/word/2010/wordprocessingDrawing" xmlns:wp="http://schemas.openxmlformats.org/drawingml/2006/wordprocessingDrawing" xmlns:w10="urn:schemas-microsoft-com:office:word" xmlns:w="http://schemas.openxmlformats.org/wordprocessingml/2006/main" xmlns:w14="http://schemas.microsoft.com/office/word/2010/wordml" xmlns:w15="http://schemas.microsoft.com/office/word/2012/wordml" xmlns:w16cex="http://schemas.microsoft.com/office/word/2018/wordml/cex" xmlns:w16cid="http://schemas.microsoft.com/office/word/2016/wordml/cid" xmlns:w16="http://schemas.microsoft.com/office/word/2018/wordml" xmlns:w16sdtdh="http://schemas.microsoft.com/office/word/2020/wordml/sdtdatahash" xmlns:w16se="http://schemas.microsoft.com/office/word/2015/wordml/symex" xmlns:wpg="http://schemas.microsoft.com/office/word/2010/wordprocessingGroup" xmlns:wpi="http://schemas.microsoft.com/office/word/2010/wordprocessingInk" xmlns:wne="http://schemas.microsoft.com/office/word/2006/wordml" xmlns:wps="http://schemas.microsoft.com/office/word/2010/wordprocessingShape" mc:Ignorable="w14 w15 w16se w16cid w16 w16cex w16sdtdh wp14">
+<w:document xmlns:wpc="http://schemas.microsoft.com/office/word/2010/wordprocessingCanvas" xmlns:cx="http://schemas.microsoft.com/office/drawing/2014/chartex" xmlns:cx1="http://schemas.microsoft.com/office/drawing/2015/9/8/chartex" xmlns:cx2="http://schemas.microsoft.com/office/drawing/2015/10/21/chartex" xmlns:cx3="http://schemas.microsoft.com/office/drawing/2016/5/9/chartex" xmlns:cx4="http://schemas.microsoft.com/office/drawing/2016/5/10/chartex" xmlns:cx5="http://schemas.microsoft.com/office/drawing/2016/5/11/chartex" xmlns:mc="http://schemas.openxmlformats.org/markup-compatibility/2006" xmlns:o="urn:schemas-microsoft-com:office:office" xmlns:r="http://schemas.openxmlformats.org/officeDocument/2006/relationships" xmlns:m="http://schemas.openxmlformats.org/officeDocument/2006/math" xmlns:v="urn:schemas-microsoft-com:vml" xmlns:wp14="http://schemas.microsoft.com/office/word/2010/wordprocessingDrawing" xmlns:wp="http://schemas.openxmlformats.org/drawingml/2006/wordprocessingDrawing" xmlns:w10="urn:schemas-microsoft-com:office:word" xmlns:w="http://schemas.openxmlformats.org/wordprocessingml/2006/main" xmlns:w14="http://schemas.microsoft.com/office/word/2010/wordml" xmlns:w15="http://schemas.microsoft.com/office/word/2012/wordml" xmlns:wne="http://schemas.microsoft.com/office/word/2006/wordml" xmlns:wpg="http://schemas.microsoft.com/office/word/2010/wordprocessingGroup" xmlns:wpi="http://schemas.microsoft.com/office/word/2010/wordprocessingInk" xmlns:wps="http://schemas.microsoft.com/office/word/2010/wordprocessingShape" mc:Ignorable="w14 w15 wp14">
+  <!-- Generated by Aspose.Words for .NET 18.7 -->
   <w:body>
     <w:p>
       <w:pPr>
-        <w:ind w:firstLineChars="200" w:firstLine="420"/>
+        <w:ind w:firstLine="420" w:firstLineChars="200"/>
       </w:pPr>
       <w:r>
         <w:rPr>
@@ -42,7 +43,7 @@
     </w:p>
     <w:p>
       <w:pPr>
-        <w:ind w:firstLineChars="300" w:firstLine="630"/>
+        <w:ind w:firstLine="630" w:firstLineChars="300"/>
       </w:pPr>
       <w:r>
         <w:rPr>
@@ -59,14 +60,12 @@
         </w:rPr>
         <w:t>年新开业的酒店，配套设施相当完善，酒店内部装修都是实木装修，他跟我们那些现代酒店冷冰冰的大理石不一样，都是实木的，进屋像回到家一样，氛围感、体验感、高级感，看着就牌面，人均</w:t>
       </w:r>
-      <w:proofErr w:type="gramStart"/>
       <w:r>
         <w:rPr>
           <w:rFonts w:hint="eastAsia"/>
         </w:rPr>
         <w:t>一</w:t>
       </w:r>
-      <w:proofErr w:type="gramEnd"/>
       <w:r>
         <w:rPr>
           <w:rFonts w:hint="eastAsia"/>
@@ -82,14 +81,12 @@
         </w:rPr>
         <w:t>出头，三餐还全包，不用操心吃，不用操心玩，基地</w:t>
       </w:r>
-      <w:proofErr w:type="gramStart"/>
       <w:r>
         <w:rPr>
           <w:rFonts w:hint="eastAsia"/>
         </w:rPr>
         <w:t>内部啥</w:t>
       </w:r>
-      <w:proofErr w:type="gramEnd"/>
       <w:r>
         <w:rPr>
           <w:rFonts w:hint="eastAsia"/>
@@ -105,42 +102,36 @@
         </w:rPr>
         <w:t>级景区，</w:t>
       </w:r>
-      <w:proofErr w:type="gramStart"/>
       <w:r>
         <w:rPr>
           <w:rFonts w:hint="eastAsia"/>
         </w:rPr>
         <w:t>蜈</w:t>
       </w:r>
-      <w:proofErr w:type="gramEnd"/>
       <w:r>
         <w:rPr>
           <w:rFonts w:hint="eastAsia"/>
         </w:rPr>
         <w:t>支洲岛，开车几分钟的话就来到了前一段时间</w:t>
       </w:r>
-      <w:proofErr w:type="gramStart"/>
       <w:r>
         <w:rPr>
           <w:rFonts w:hint="eastAsia"/>
         </w:rPr>
         <w:t>很多网红都会</w:t>
       </w:r>
-      <w:proofErr w:type="gramEnd"/>
       <w:r>
         <w:rPr>
           <w:rFonts w:hint="eastAsia"/>
         </w:rPr>
         <w:t>来打卡的后海度假村，在酒店附近还有海棠广场，每年电影节大导演，大明星都会来的地方。斜对面就是海昌梦幻不夜城这景区你就玩吧，</w:t>
       </w:r>
-      <w:proofErr w:type="gramStart"/>
       <w:r>
         <w:rPr>
           <w:rFonts w:hint="eastAsia"/>
         </w:rPr>
         <w:t>旁别还有</w:t>
       </w:r>
-      <w:proofErr w:type="gramEnd"/>
       <w:r>
         <w:rPr>
           <w:rFonts w:hint="eastAsia"/>
@@ -165,28 +156,24 @@
         </w:rPr>
         <w:t>分钟左右，南田温泉、水稻国家公园也</w:t>
       </w:r>
-      <w:proofErr w:type="gramStart"/>
       <w:r>
         <w:rPr>
           <w:rFonts w:hint="eastAsia"/>
         </w:rPr>
         <w:t>通通就</w:t>
       </w:r>
-      <w:proofErr w:type="gramEnd"/>
       <w:r>
         <w:rPr>
           <w:rFonts w:hint="eastAsia"/>
         </w:rPr>
         <w:t>在附近吃喝玩乐一应俱全购物玩耍都很方便。入住当天</w:t>
       </w:r>
-      <w:proofErr w:type="gramStart"/>
       <w:r>
         <w:rPr>
           <w:rFonts w:hint="eastAsia"/>
         </w:rPr>
         <w:t>送欢迎</w:t>
       </w:r>
-      <w:proofErr w:type="gramEnd"/>
       <w:r>
         <w:rPr>
           <w:rFonts w:hint="eastAsia"/>
@@ -196,7 +183,7 @@
     </w:p>
     <w:p>
       <w:pPr>
-        <w:ind w:firstLineChars="300" w:firstLine="630"/>
+        <w:ind w:firstLine="630" w:firstLineChars="300"/>
       </w:pPr>
       <w:r>
         <w:rPr>
@@ -204,98 +191,84 @@
         </w:rPr>
         <w:t>各位宝宝们，我们是中国人寿旗下国寿嘉园.</w:t>
       </w:r>
-      <w:proofErr w:type="gramStart"/>
       <w:r>
         <w:rPr>
           <w:rFonts w:hint="eastAsia"/>
         </w:rPr>
         <w:t>逸景康养</w:t>
       </w:r>
-      <w:proofErr w:type="gramEnd"/>
       <w:r>
         <w:rPr>
           <w:rFonts w:hint="eastAsia"/>
         </w:rPr>
         <w:t>基地，通过科学化的应用配合高品质的入住服务，让您在三亚国</w:t>
       </w:r>
-      <w:proofErr w:type="gramStart"/>
       <w:r>
         <w:rPr>
           <w:rFonts w:hint="eastAsia"/>
         </w:rPr>
         <w:t>寿逸景</w:t>
       </w:r>
-      <w:proofErr w:type="gramEnd"/>
       <w:r>
         <w:rPr>
           <w:rFonts w:hint="eastAsia"/>
         </w:rPr>
         <w:t>，体会到养生式的享受。酒店就位于三亚海棠湾的核心区域，这是随随便便就敢说的吗，咱这都是有现实依据的。</w:t>
       </w:r>
-      <w:proofErr w:type="gramStart"/>
       <w:r>
         <w:rPr>
           <w:rFonts w:hint="eastAsia"/>
         </w:rPr>
         <w:t>来逸景</w:t>
       </w:r>
-      <w:proofErr w:type="gramEnd"/>
       <w:r>
         <w:rPr>
           <w:rFonts w:hint="eastAsia"/>
         </w:rPr>
         <w:t>开心玩，百万老铁的首选，看看咱这地理位置，全三亚你就找吧，一找一个不吱声，再看看咱家这环境，</w:t>
       </w:r>
-      <w:proofErr w:type="gramStart"/>
       <w:r>
         <w:rPr>
           <w:rFonts w:hint="eastAsia"/>
         </w:rPr>
         <w:t>全实木装修</w:t>
       </w:r>
-      <w:proofErr w:type="gramEnd"/>
       <w:r>
         <w:rPr>
           <w:rFonts w:hint="eastAsia"/>
         </w:rPr>
         <w:t>，两室一厅</w:t>
       </w:r>
-      <w:proofErr w:type="gramStart"/>
       <w:r>
         <w:rPr>
           <w:rFonts w:hint="eastAsia"/>
         </w:rPr>
         <w:t>一</w:t>
       </w:r>
-      <w:proofErr w:type="gramEnd"/>
       <w:r>
         <w:rPr>
           <w:rFonts w:hint="eastAsia"/>
         </w:rPr>
         <w:t>厨</w:t>
       </w:r>
-      <w:proofErr w:type="gramStart"/>
       <w:r>
         <w:rPr>
           <w:rFonts w:hint="eastAsia"/>
         </w:rPr>
         <w:t>一</w:t>
       </w:r>
-      <w:proofErr w:type="gramEnd"/>
       <w:r>
         <w:rPr>
           <w:rFonts w:hint="eastAsia"/>
         </w:rPr>
         <w:t>阳台，户户配置8米超长景观阳台。视野宽阔，住着也舒心，还管一日三餐，咱家的服务也都给安排的明明白白，所有的娱乐设施也全面开放所有娱乐设施，游泳池啊，儿童乐园全面开放。药膳餐厅、酒吧、泳池、</w:t>
       </w:r>
-      <w:proofErr w:type="gramStart"/>
       <w:r>
         <w:rPr>
           <w:rFonts w:hint="eastAsia"/>
         </w:rPr>
         <w:t>网红打卡</w:t>
       </w:r>
-      <w:proofErr w:type="gramEnd"/>
       <w:r>
         <w:rPr>
           <w:rFonts w:hint="eastAsia"/>
@@ -305,7 +278,7 @@
     </w:p>
     <w:p>
       <w:pPr>
-        <w:ind w:firstLineChars="200" w:firstLine="420"/>
+        <w:ind w:firstLine="420" w:firstLineChars="200"/>
         <w:rPr>
           <w:rFonts w:hint="eastAsia"/>
         </w:rPr>
@@ -316,28 +289,24 @@
         </w:rPr>
         <w:t>咱三亚没有淡季的时候，出门就是海边，周围就是景点，吃喝玩乐一应俱全。咱家还有个特点，</w:t>
       </w:r>
-      <w:proofErr w:type="gramStart"/>
       <w:r>
         <w:rPr>
           <w:rFonts w:hint="eastAsia"/>
         </w:rPr>
         <w:t>咱家酒店</w:t>
       </w:r>
-      <w:proofErr w:type="gramEnd"/>
       <w:r>
         <w:rPr>
           <w:rFonts w:hint="eastAsia"/>
         </w:rPr>
         <w:t>四面环水，在古代谁才能有</w:t>
       </w:r>
-      <w:proofErr w:type="gramStart"/>
       <w:r>
         <w:rPr>
           <w:rFonts w:hint="eastAsia"/>
         </w:rPr>
         <w:t>这资格啊</w:t>
       </w:r>
-      <w:proofErr w:type="gramEnd"/>
       <w:r>
         <w:rPr>
           <w:rFonts w:hint="eastAsia"/>
@@ -356,7 +325,7 @@
 </file>
 
 <file path=word/styles.xml><?xml version="1.0" encoding="utf-8"?>
-<w:styles xmlns:mc="http://schemas.openxmlformats.org/markup-compatibility/2006" xmlns:r="http://schemas.openxmlformats.org/officeDocument/2006/relationships" xmlns:w="http://schemas.openxmlformats.org/wordprocessingml/2006/main" xmlns:w14="http://schemas.microsoft.com/office/word/2010/wordml" xmlns:w15="http://schemas.microsoft.com/office/word/2012/wordml" xmlns:w16cex="http://schemas.microsoft.com/office/word/2018/wordml/cex" xmlns:w16cid="http://schemas.microsoft.com/office/word/2016/wordml/cid" xmlns:w16="http://schemas.microsoft.com/office/word/2018/wordml" xmlns:w16sdtdh="http://schemas.microsoft.com/office/word/2020/wordml/sdtdatahash" xmlns:w16se="http://schemas.microsoft.com/office/word/2015/wordml/symex" mc:Ignorable="w14 w15 w16se w16cid w16 w16cex w16sdtdh">
+<w:styles xmlns:mc="http://schemas.openxmlformats.org/markup-compatibility/2006" xmlns:r="http://schemas.openxmlformats.org/officeDocument/2006/relationships" xmlns:w="http://schemas.openxmlformats.org/wordprocessingml/2006/main" xmlns:w14="http://schemas.microsoft.com/office/word/2010/wordml" xmlns:w15="http://schemas.microsoft.com/office/word/2012/wordml" mc:Ignorable="w14 w15">
   <w:docDefaults>
     <w:rPrDefault>
       <w:rPr>
@@ -741,13 +710,8 @@
     <w:lsdException w:name="List Table 5 Dark Accent 6" w:uiPriority="50"/>
     <w:lsdException w:name="List Table 6 Colorful Accent 6" w:uiPriority="51"/>
     <w:lsdException w:name="List Table 7 Colorful Accent 6" w:uiPriority="52"/>
-    <w:lsdException w:name="Mention" w:semiHidden="1" w:unhideWhenUsed="1"/>
-    <w:lsdException w:name="Smart Hyperlink" w:semiHidden="1" w:unhideWhenUsed="1"/>
-    <w:lsdException w:name="Hashtag" w:semiHidden="1" w:unhideWhenUsed="1"/>
-    <w:lsdException w:name="Unresolved Mention" w:semiHidden="1" w:unhideWhenUsed="1"/>
-    <w:lsdException w:name="Smart Link" w:semiHidden="1" w:unhideWhenUsed="1"/>
   </w:latentStyles>
-  <w:style w:type="paragraph" w:default="1" w:styleId="a">
+  <w:style w:type="paragraph" w:default="1" w:styleId="Normal">
     <w:name w:val="Normal"/>
     <w:qFormat/>
     <w:pPr>
@@ -755,13 +719,13 @@
       <w:jc w:val="both"/>
     </w:pPr>
   </w:style>
-  <w:style w:type="character" w:default="1" w:styleId="a0">
+  <w:style w:type="character" w:default="1" w:styleId="DefaultParagraphFont">
     <w:name w:val="Default Paragraph Font"/>
     <w:uiPriority w:val="1"/>
     <w:semiHidden/>
     <w:unhideWhenUsed/>
   </w:style>
-  <w:style w:type="table" w:default="1" w:styleId="a1">
+  <w:style w:type="table" w:default="1" w:styleId="TableNormal">
     <w:name w:val="Normal Table"/>
     <w:uiPriority w:val="99"/>
     <w:semiHidden/>
@@ -776,7 +740,7 @@
       </w:tblCellMar>
     </w:tblPr>
   </w:style>
-  <w:style w:type="numbering" w:default="1" w:styleId="a2">
+  <w:style w:type="numbering" w:default="1" w:styleId="NoList">
     <w:name w:val="No List"/>
     <w:uiPriority w:val="99"/>
     <w:semiHidden/>
